--- a/src/pages/articles/drafts/The Story of Giuseppe Mazzini and Learning From Popular Movements of the Past.docx
+++ b/src/pages/articles/drafts/The Story of Giuseppe Mazzini and Learning From Popular Movements of the Past.docx
@@ -176,10 +176,9 @@
     </w:p>
     <w:p>
       <w:r>
-        <w:t>He responds by simply saying that to grow fruit the soil must be fertile. A revolutionary cannot choose their battlefield, and by elevating themselves so far above the ordinary people, intellectually, they become useless to their cause. He argues that a cosmopolitan will find themselves isolated by individualism, whilst a nationalist will find themselves empowered by association. They synthesis of Liberalism and Nationalism is the only way for Liberalism to succeed.</w:t>
-      </w:r>
-    </w:p>
-    <w:p/>
+        <w:t>He responds by simply saying that to grow fruit the soil must be fertile. A revolutionary cannot choose their battlefield, and by elevating themselves so far above the ordinary people, intellectually, they become useless to their cause. He argues that a cosmopolitan will find themselves isolated by individualism, whilst a nationalist will find themselves empowered by association. The synthesis of Liberalism and Nationalism is the only way for Liberalism to succeed.</w:t>
+      </w:r>
+    </w:p>
     <w:p>
       <w:r>
         <w:t>History has been kind to Giuseppe Mazzini. It’s easy to appreciate that in the earlier years of Mazzini’s activity, in the 1830s, for a liberal the unstoppable tide of progress seemed to be destined to wash away the ‘nation’ as it was understood. And, most certainly, it did – but what replaced it was a stronger form of the ‘nation’ than we had seen before, which most certainly was not what the average liberal would have seen coming. Perhaps this is part of why it feels so comfortable to refer to Mazzini as a “prophet” today.</w:t>
@@ -187,13 +186,23 @@
     </w:p>
     <w:p>
       <w:r>
-        <w:t>Mazzini makes a simple claim. That popular movements cannot be successful without starting with the country and using the country. And, for the liberal movement of the 19th</w:t>
-      </w:r>
-    </w:p>
-    <w:p>
+        <w:t>Mazzini makes a simple claim. That popular movements cannot be successful without starting with the country and using the country. And, for the liberal movement of the 19</w:t>
+      </w:r>
+      <w:r>
+        <w:rPr>
+          <w:vertAlign w:val="superscript"/>
+        </w:rPr>
+        <w:t>th</w:t>
+      </w:r>
+      <w:r>
+        <w:t xml:space="preserve"> </w:t>
+      </w:r>
+      <w:r>
+        <w:t xml:space="preserve">century, he was proven right. All the cosmopolitan uprisings failed to reach a critical mass, and only the uprisings that </w:t>
+      </w:r>
       <w:r>
         <w:lastRenderedPageBreak/>
-        <w:t>century, he was proven right. All the cosmopolitan uprisings failed to reach a critical mass, and only the uprisings that anchored around a national identity succeeded. In Italy, in France, in Germany, this was universally the case.</w:t>
+        <w:t>anchored around a national identity succeeded. In Italy, in France, in Germany, this was universally the case.</w:t>
       </w:r>
     </w:p>
     <w:p>
@@ -203,7 +212,7 @@
     </w:p>
     <w:p>
       <w:r>
-        <w:t>Marx, writing his works just as Mazzini’s ideological seeds had grown into vibrant flowers, once again rejected nationalism. Marxist socialism called for a more radical form of cosmopolitanism – internationalism – neglecting the lessons Mazzini had just taught. Alongside Marx we see other communist writers, such as Bakunin who take an even more radical approach than even Marx, laying the ideological foundations of anarchism and the complete rejection of the nation in its entirety, describable as a form of “anti-nationalism”.</w:t>
+        <w:t>Marx, writing his works just as Mazzini’s ideological seeds had grown into vibrant flowers, once again rejected nationalism. Marxist socialism called for a more radical form of cosmopolitanism – internationalism – neglecting the lessons Mazzini had just taught. Alongside Marx we see other communist writers, such as Bakunin who take a more radical approach than even Marx, laying the ideological foundations of anarchism and the complete rejection of the nation in its entirety, describable as a form of “anti-nationalism”.</w:t>
       </w:r>
     </w:p>
     <w:p>
@@ -212,29 +221,41 @@
       </w:r>
     </w:p>
     <w:p>
-      <w:r>
-        <w:t xml:space="preserve">Perhaps no better of a case study exists than in 1930s Spain – where we see a direct clash between nationalism, </w:t>
-      </w:r>
       <w:proofErr w:type="gramStart"/>
       <w:r>
-        <w:t>cosmopolitanism</w:t>
+        <w:t>Perhaps no</w:t>
       </w:r>
       <w:proofErr w:type="gramEnd"/>
       <w:r>
-        <w:t xml:space="preserve"> and internationalism. In Spain we see three radical movements vie for the attention of the masses – Fascism, Socialism and Anarchism.</w:t>
-      </w:r>
-    </w:p>
-    <w:p>
-      <w:r>
-        <w:t xml:space="preserve">The internationalist anarchism is the least successful, being absorbed by their socialist brethren and then wholly defeated by fascism. The cosmopolitan socialism is well placed to win outright initially – having control of the government, international support from the USSR, and control of the most important cities in Spain (Madrid, Barcelona, et. al.). But in just three years the socialists find themselves outnumbered and outmatched by the massive appeal and near-religious fervour of Franco’s fascist forces. The fascists inevitable success probably would have been predicted by </w:t>
+        <w:t xml:space="preserve"> better of a case study exists than in 1930s Spain – where we see a direct clash between nationalism, cosmopolitanism and internationalism. In Spain we see three radical movements vie for the attention of the masses – Fascism, Socialism and Anarchism.</w:t>
+      </w:r>
+    </w:p>
+    <w:p>
+      <w:r>
+        <w:t xml:space="preserve">The internationalist anarchism </w:t>
+      </w:r>
+      <w:r>
+        <w:t>wa</w:t>
+      </w:r>
+      <w:r>
+        <w:t xml:space="preserve">s the least successful, being absorbed by their socialist brethren and then wholly defeated by fascism. The cosmopolitan socialism </w:t>
+      </w:r>
+      <w:r>
+        <w:t>wa</w:t>
+      </w:r>
+      <w:r>
+        <w:t xml:space="preserve">s well placed to win outright initially – having control of the government, international support from the USSR, and control of the most important cities in Spain (Madrid, Barcelona, et. al.). But in just three years the socialists find themselves outnumbered and outmatched by the massive appeal and near-religious fervour of Franco’s fascist forces. The fascists inevitable success would </w:t>
       </w:r>
       <w:proofErr w:type="gramStart"/>
       <w:r>
-        <w:t>Mazzini, because</w:t>
+        <w:t xml:space="preserve">probably </w:t>
+      </w:r>
+      <w:r>
+        <w:t>have</w:t>
       </w:r>
       <w:proofErr w:type="gramEnd"/>
       <w:r>
-        <w:t xml:space="preserve"> Franco knew how to succeed. Franco started with ‘the Country’ and used nationalism to </w:t>
+        <w:t xml:space="preserve"> been predicted by Mazzini, because Franco knew how to succeed. Franco started with ‘the Country’ and used nationalism to </w:t>
       </w:r>
       <w:proofErr w:type="gramStart"/>
       <w:r>
@@ -352,16 +373,7 @@
           <w:i/>
           <w:iCs/>
         </w:rPr>
-        <w:t>t</w:t>
-      </w:r>
-      <w:r>
-        <w:rPr>
-          <w:b/>
-          <w:bCs/>
-          <w:i/>
-          <w:iCs/>
-        </w:rPr>
-        <w:t>his essay was originally written in 2016, prior to the electoral successes of Donald Trump</w:t>
+        <w:t>this essay was originally written in 2016, prior to the electoral successes of Donald Trump</w:t>
       </w:r>
       <w:r>
         <w:rPr>
